--- a/Samenwerkings_contract.docx
+++ b/Samenwerkings_contract.docx
@@ -177,7 +177,21 @@
           <w:color w:val="000000" w:themeColor="text1"/>
           <w:lang w:val="it-IT"/>
         </w:rPr>
-        <w:t xml:space="preserve">, Jamal, Kenzo &amp; Raman </w:t>
+        <w:t xml:space="preserve">, Jamal, </w:t>
+      </w:r>
+      <w:r>
+        <w:rPr>
+          <w:color w:val="000000" w:themeColor="text1"/>
+          <w:lang w:val="it-IT"/>
+        </w:rPr>
+        <w:t>Rick</w:t>
+      </w:r>
+      <w:r>
+        <w:rPr>
+          <w:color w:val="000000" w:themeColor="text1"/>
+          <w:lang w:val="it-IT"/>
+        </w:rPr>
+        <w:t xml:space="preserve"> &amp; Raman </w:t>
       </w:r>
     </w:p>
     <w:p>
@@ -216,7 +230,6 @@
               <w:lang w:val="it-IT"/>
             </w:rPr>
           </w:pPr>
-          <w:proofErr w:type="spellStart"/>
           <w:r>
             <w:rPr>
               <w:color w:val="000000" w:themeColor="text1"/>
@@ -225,7 +238,6 @@
             </w:rPr>
             <w:t>Inhoudsopgave</w:t>
           </w:r>
-          <w:proofErr w:type="spellEnd"/>
         </w:p>
         <w:p>
           <w:pPr>
@@ -240,9 +252,7 @@
               <w:i w:val="0"/>
               <w:iCs w:val="0"/>
               <w:noProof/>
-              <w:sz w:val="22"/>
-              <w:szCs w:val="22"/>
-              <w:lang w:val="en-NL" w:eastAsia="en-NL"/>
+              <w:lang w:eastAsia="en-GB"/>
             </w:rPr>
           </w:pPr>
           <w:r>
@@ -267,7 +277,7 @@
             </w:rPr>
             <w:fldChar w:fldCharType="separate"/>
           </w:r>
-          <w:hyperlink w:anchor="_Toc83730490" w:history="1">
+          <w:hyperlink w:anchor="_Toc83813419" w:history="1">
             <w:r>
               <w:rPr>
                 <w:rStyle w:val="Hyperlink"/>
@@ -295,7 +305,7 @@
                 <w:noProof/>
                 <w:webHidden/>
               </w:rPr>
-              <w:instrText xml:space="preserve"> PAGEREF _Toc83730490 \h </w:instrText>
+              <w:instrText xml:space="preserve"> PAGEREF _Toc83813419 \h </w:instrText>
             </w:r>
             <w:r>
               <w:rPr>
@@ -339,12 +349,10 @@
               <w:i w:val="0"/>
               <w:iCs w:val="0"/>
               <w:noProof/>
-              <w:sz w:val="22"/>
-              <w:szCs w:val="22"/>
-              <w:lang w:val="en-NL" w:eastAsia="en-NL"/>
+              <w:lang w:eastAsia="en-GB"/>
             </w:rPr>
           </w:pPr>
-          <w:hyperlink w:anchor="_Toc83730491" w:history="1">
+          <w:hyperlink w:anchor="_Toc83813420" w:history="1">
             <w:r>
               <w:rPr>
                 <w:rStyle w:val="Hyperlink"/>
@@ -372,7 +380,7 @@
                 <w:noProof/>
                 <w:webHidden/>
               </w:rPr>
-              <w:instrText xml:space="preserve"> PAGEREF _Toc83730491 \h </w:instrText>
+              <w:instrText xml:space="preserve"> PAGEREF _Toc83813420 \h </w:instrText>
             </w:r>
             <w:r>
               <w:rPr>
@@ -416,12 +424,10 @@
               <w:i w:val="0"/>
               <w:iCs w:val="0"/>
               <w:noProof/>
-              <w:sz w:val="22"/>
-              <w:szCs w:val="22"/>
-              <w:lang w:val="en-NL" w:eastAsia="en-NL"/>
+              <w:lang w:eastAsia="en-GB"/>
             </w:rPr>
           </w:pPr>
-          <w:hyperlink w:anchor="_Toc83730492" w:history="1">
+          <w:hyperlink w:anchor="_Toc83813421" w:history="1">
             <w:r>
               <w:rPr>
                 <w:rStyle w:val="Hyperlink"/>
@@ -448,7 +454,7 @@
                 <w:noProof/>
                 <w:webHidden/>
               </w:rPr>
-              <w:instrText xml:space="preserve"> PAGEREF _Toc83730492 \h </w:instrText>
+              <w:instrText xml:space="preserve"> PAGEREF _Toc83813421 \h </w:instrText>
             </w:r>
             <w:r>
               <w:rPr>
@@ -492,12 +498,10 @@
               <w:i w:val="0"/>
               <w:iCs w:val="0"/>
               <w:noProof/>
-              <w:sz w:val="22"/>
-              <w:szCs w:val="22"/>
-              <w:lang w:val="en-NL" w:eastAsia="en-NL"/>
+              <w:lang w:eastAsia="en-GB"/>
             </w:rPr>
           </w:pPr>
-          <w:hyperlink w:anchor="_Toc83730493" w:history="1">
+          <w:hyperlink w:anchor="_Toc83813422" w:history="1">
             <w:r>
               <w:rPr>
                 <w:rStyle w:val="Hyperlink"/>
@@ -525,7 +529,7 @@
                 <w:noProof/>
                 <w:webHidden/>
               </w:rPr>
-              <w:instrText xml:space="preserve"> PAGEREF _Toc83730493 \h </w:instrText>
+              <w:instrText xml:space="preserve"> PAGEREF _Toc83813422 \h </w:instrText>
             </w:r>
             <w:r>
               <w:rPr>
@@ -565,12 +569,12 @@
             <w:rPr>
               <w:rFonts w:eastAsiaTheme="minorEastAsia" w:cstheme="minorBidi"/>
               <w:noProof/>
-              <w:sz w:val="22"/>
-              <w:szCs w:val="22"/>
-              <w:lang w:val="en-NL" w:eastAsia="en-NL"/>
+              <w:sz w:val="24"/>
+              <w:szCs w:val="24"/>
+              <w:lang w:eastAsia="en-GB"/>
             </w:rPr>
           </w:pPr>
-          <w:hyperlink w:anchor="_Toc83730494" w:history="1">
+          <w:hyperlink w:anchor="_Toc83813423" w:history="1">
             <w:r>
               <w:rPr>
                 <w:rStyle w:val="Hyperlink"/>
@@ -598,7 +602,7 @@
                 <w:noProof/>
                 <w:webHidden/>
               </w:rPr>
-              <w:instrText xml:space="preserve"> PAGEREF _Toc83730494 \h </w:instrText>
+              <w:instrText xml:space="preserve"> PAGEREF _Toc83813423 \h </w:instrText>
             </w:r>
             <w:r>
               <w:rPr>
@@ -642,12 +646,10 @@
               <w:i w:val="0"/>
               <w:iCs w:val="0"/>
               <w:noProof/>
-              <w:sz w:val="22"/>
-              <w:szCs w:val="22"/>
-              <w:lang w:val="en-NL" w:eastAsia="en-NL"/>
+              <w:lang w:eastAsia="en-GB"/>
             </w:rPr>
           </w:pPr>
-          <w:hyperlink w:anchor="_Toc83730495" w:history="1">
+          <w:hyperlink w:anchor="_Toc83813424" w:history="1">
             <w:r>
               <w:rPr>
                 <w:rStyle w:val="Hyperlink"/>
@@ -675,7 +677,7 @@
                 <w:noProof/>
                 <w:webHidden/>
               </w:rPr>
-              <w:instrText xml:space="preserve"> PAGEREF _Toc83730495 \h </w:instrText>
+              <w:instrText xml:space="preserve"> PAGEREF _Toc83813424 \h </w:instrText>
             </w:r>
             <w:r>
               <w:rPr>
@@ -756,7 +758,7 @@
           <w:lang w:val="nl-NL"/>
         </w:rPr>
       </w:pPr>
-      <w:bookmarkStart w:id="0" w:name="_Toc83730490"/>
+      <w:bookmarkStart w:id="0" w:name="_Toc83813419"/>
       <w:r>
         <w:rPr>
           <w:b/>
@@ -772,32 +774,72 @@
     <w:p>
       <w:pPr>
         <w:rPr>
-          <w:lang w:val="nl-NL"/>
-        </w:rPr>
-      </w:pPr>
-      <w:r>
-        <w:rPr>
-          <w:lang w:val="nl-NL"/>
-        </w:rPr>
-        <w:t xml:space="preserve">In dit bestand kun je de </w:t>
-      </w:r>
-      <w:r>
-        <w:rPr>
-          <w:lang w:val="nl-NL"/>
-        </w:rPr>
-        <w:t xml:space="preserve">in </w:t>
-      </w:r>
-      <w:r>
-        <w:rPr>
-          <w:lang w:val="nl-NL"/>
-        </w:rPr>
-        <w:t xml:space="preserve">en rolverdeling vinden. Ook hebben wij hier </w:t>
-      </w:r>
-      <w:r>
-        <w:rPr>
-          <w:lang w:val="nl-NL"/>
-        </w:rPr>
-        <w:t xml:space="preserve">onze afspraken en de consequentie voor het niet naleven van deze afspraken. </w:t>
+          <w:color w:val="000000" w:themeColor="text1"/>
+          <w:lang w:val="nl-NL"/>
+        </w:rPr>
+      </w:pPr>
+      <w:r>
+        <w:rPr>
+          <w:color w:val="000000" w:themeColor="text1"/>
+          <w:lang w:val="nl-NL"/>
+        </w:rPr>
+        <w:t xml:space="preserve">In </w:t>
+      </w:r>
+      <w:r>
+        <w:rPr>
+          <w:color w:val="000000" w:themeColor="text1"/>
+          <w:lang w:val="nl-NL"/>
+        </w:rPr>
+        <w:t xml:space="preserve">dit bestand </w:t>
+      </w:r>
+      <w:r>
+        <w:rPr>
+          <w:color w:val="000000" w:themeColor="text1"/>
+          <w:lang w:val="nl-NL"/>
+        </w:rPr>
+        <w:t xml:space="preserve">wordt er behandeld welke rollen er zijn </w:t>
+      </w:r>
+      <w:r>
+        <w:rPr>
+          <w:color w:val="000000" w:themeColor="text1"/>
+          <w:lang w:val="nl-NL"/>
+        </w:rPr>
+        <w:t>binnen het team, die per teamlid worden verdeeld</w:t>
+      </w:r>
+      <w:r>
+        <w:rPr>
+          <w:color w:val="000000" w:themeColor="text1"/>
+          <w:lang w:val="nl-NL"/>
+        </w:rPr>
+        <w:t xml:space="preserve">. Verder zijn er afspraken opgesteld om te zorgen dat </w:t>
+      </w:r>
+      <w:r>
+        <w:rPr>
+          <w:color w:val="000000" w:themeColor="text1"/>
+          <w:lang w:val="nl-NL"/>
+        </w:rPr>
+        <w:t>het verloop</w:t>
+      </w:r>
+      <w:r>
+        <w:rPr>
+          <w:color w:val="000000" w:themeColor="text1"/>
+          <w:lang w:val="nl-NL"/>
+        </w:rPr>
+        <w:t xml:space="preserve"> van dit project zo goed mogelijk verloopt.</w:t>
+      </w:r>
+      <w:r>
+        <w:rPr>
+          <w:color w:val="000000" w:themeColor="text1"/>
+          <w:lang w:val="nl-NL"/>
+        </w:rPr>
+        <w:t xml:space="preserve"> Als er afspraken niet na worden gekomen zijn er consequenties die hier vermeld zijn en afgesproken zijn door de hele groep.</w:t>
+      </w:r>
+      <w:r>
+        <w:rPr>
+          <w:color w:val="000000" w:themeColor="text1"/>
+          <w:lang w:val="nl-NL"/>
+        </w:rPr>
+        <w:t xml:space="preserve"> Er staat ook beschreven hoe ons team van plan is problemen zo veel mogelijk te voorkomen. Niet alleen staat er hoe we problemen kunnen voorkomen, maar ook hoe we als team de schade zo veel mogelijk kunnen verminderen. Tot slot is er een akkoord vastgesteld door het hele team.</w:t>
       </w:r>
     </w:p>
     <w:p>
@@ -817,7 +859,7 @@
           <w:lang w:val="nl-NL"/>
         </w:rPr>
       </w:pPr>
-      <w:bookmarkStart w:id="1" w:name="_Toc83730491"/>
+      <w:bookmarkStart w:id="1" w:name="_Toc83813420"/>
       <w:r>
         <w:rPr>
           <w:b/>
@@ -1084,7 +1126,7 @@
                 <w:szCs w:val="22"/>
                 <w:lang w:val="nl-NL"/>
               </w:rPr>
-              <w:t>Kenzo</w:t>
+              <w:t>Rick</w:t>
             </w:r>
           </w:p>
         </w:tc>
@@ -1264,8 +1306,7 @@
           <w:color w:val="000000" w:themeColor="text1"/>
         </w:rPr>
       </w:pPr>
-      <w:bookmarkStart w:id="2" w:name="_Toc83730492"/>
-      <w:proofErr w:type="spellStart"/>
+      <w:bookmarkStart w:id="2" w:name="_Toc83813421"/>
       <w:r>
         <w:rPr>
           <w:b/>
@@ -1276,7 +1317,6 @@
         <w:t>Afspraken</w:t>
       </w:r>
       <w:bookmarkEnd w:id="2"/>
-      <w:proofErr w:type="spellEnd"/>
     </w:p>
     <w:p>
       <w:pPr>
@@ -1322,7 +1362,23 @@
           <w:color w:val="000000" w:themeColor="text1"/>
           <w:lang w:val="nl-NL"/>
         </w:rPr>
-        <w:t>Elke week maken wij gebruik van vaste stand-ups. Dit word altijd bijgewoond tenzij een geldige reden en 24 uur</w:t>
+        <w:t xml:space="preserve">Elke week maken wij gebruik van vaste stand-ups. Dit </w:t>
+      </w:r>
+      <w:proofErr w:type="gramStart"/>
+      <w:r>
+        <w:rPr>
+          <w:color w:val="000000" w:themeColor="text1"/>
+          <w:lang w:val="nl-NL"/>
+        </w:rPr>
+        <w:t>word</w:t>
+      </w:r>
+      <w:proofErr w:type="gramEnd"/>
+      <w:r>
+        <w:rPr>
+          <w:color w:val="000000" w:themeColor="text1"/>
+          <w:lang w:val="nl-NL"/>
+        </w:rPr>
+        <w:t xml:space="preserve"> altijd bijgewoond tenzij een geldige reden en 24 uur</w:t>
       </w:r>
       <w:r>
         <w:rPr>
@@ -1343,14 +1399,7 @@
           <w:color w:val="000000" w:themeColor="text1"/>
           <w:lang w:val="nl-NL"/>
         </w:rPr>
-        <w:t xml:space="preserve"> Stand-ups</w:t>
-      </w:r>
-      <w:r>
-        <w:rPr>
-          <w:color w:val="000000" w:themeColor="text1"/>
-          <w:lang w:val="nl-NL"/>
-        </w:rPr>
-        <w:t xml:space="preserve"> vinden plaats op campus op:</w:t>
+        <w:t xml:space="preserve"> Stand-ups vinden plaats op campus op:</w:t>
       </w:r>
     </w:p>
     <w:p>
@@ -1452,14 +1501,23 @@
           <w:color w:val="000000" w:themeColor="text1"/>
           <w:lang w:val="nl-NL"/>
         </w:rPr>
-        <w:t>Dit word altijd bijgewoond tenzij een geldige reden en 24 uur* van te voren wordt gemeld dat je hier niet bij kan.</w:t>
-      </w:r>
-      <w:r>
-        <w:rPr>
-          <w:color w:val="000000" w:themeColor="text1"/>
-          <w:lang w:val="nl-NL"/>
-        </w:rPr>
-        <w:t xml:space="preserve"> </w:t>
+        <w:t xml:space="preserve">Dit </w:t>
+      </w:r>
+      <w:proofErr w:type="gramStart"/>
+      <w:r>
+        <w:rPr>
+          <w:color w:val="000000" w:themeColor="text1"/>
+          <w:lang w:val="nl-NL"/>
+        </w:rPr>
+        <w:t>word</w:t>
+      </w:r>
+      <w:proofErr w:type="gramEnd"/>
+      <w:r>
+        <w:rPr>
+          <w:color w:val="000000" w:themeColor="text1"/>
+          <w:lang w:val="nl-NL"/>
+        </w:rPr>
+        <w:t xml:space="preserve"> altijd bijgewoond tenzij een geldige reden en 24 uur* van te voren wordt gemeld dat je hier niet bij kan. </w:t>
       </w:r>
       <w:r>
         <w:rPr>
@@ -1587,7 +1645,23 @@
           <w:color w:val="000000" w:themeColor="text1"/>
           <w:lang w:val="nl-NL"/>
         </w:rPr>
-        <w:t xml:space="preserve">Product word </w:t>
+        <w:t xml:space="preserve">Product </w:t>
+      </w:r>
+      <w:proofErr w:type="gramStart"/>
+      <w:r>
+        <w:rPr>
+          <w:color w:val="000000" w:themeColor="text1"/>
+          <w:lang w:val="nl-NL"/>
+        </w:rPr>
+        <w:t>word</w:t>
+      </w:r>
+      <w:proofErr w:type="gramEnd"/>
+      <w:r>
+        <w:rPr>
+          <w:color w:val="000000" w:themeColor="text1"/>
+          <w:lang w:val="nl-NL"/>
+        </w:rPr>
+        <w:t xml:space="preserve"> </w:t>
       </w:r>
       <w:r>
         <w:rPr>
@@ -1671,7 +1745,23 @@
           <w:color w:val="000000" w:themeColor="text1"/>
           <w:lang w:val="nl-NL"/>
         </w:rPr>
-        <w:t xml:space="preserve"> 48 uur* voor de inleverdatum af zijn. Dit is dan automatisch jouw deadline. Het is dan ook jouw eigen verantwoordelijkheid om je hier aan te houden.</w:t>
+        <w:t xml:space="preserve"> 48 uur* voor de inleverdatum af zijn. Dit is dan automatisch jouw deadline. Het is dan ook jouw eigen verantwoordelijkheid om je </w:t>
+      </w:r>
+      <w:proofErr w:type="gramStart"/>
+      <w:r>
+        <w:rPr>
+          <w:color w:val="000000" w:themeColor="text1"/>
+          <w:lang w:val="nl-NL"/>
+        </w:rPr>
+        <w:t>hier aan</w:t>
+      </w:r>
+      <w:proofErr w:type="gramEnd"/>
+      <w:r>
+        <w:rPr>
+          <w:color w:val="000000" w:themeColor="text1"/>
+          <w:lang w:val="nl-NL"/>
+        </w:rPr>
+        <w:t xml:space="preserve"> te houden.</w:t>
       </w:r>
     </w:p>
     <w:p>
@@ -1765,7 +1855,15 @@
           <w:color w:val="000000" w:themeColor="text1"/>
           <w:lang w:val="nl-NL"/>
         </w:rPr>
-        <w:t>Minder dan 1 week de tijd voor een opdracht is dit 48 uur van te voren aangeven.</w:t>
+        <w:t xml:space="preserve">Minder dan 1 week de tijd voor een opdracht is dit 48 uur van te voren </w:t>
+      </w:r>
+      <w:proofErr w:type="gramStart"/>
+      <w:r>
+        <w:rPr>
+          <w:color w:val="000000" w:themeColor="text1"/>
+          <w:lang w:val="nl-NL"/>
+        </w:rPr>
+        <w:t>aangeven.</w:t>
       </w:r>
       <w:r>
         <w:rPr>
@@ -1774,6 +1872,7 @@
         </w:rPr>
         <w:t>*</w:t>
       </w:r>
+      <w:proofErr w:type="gramEnd"/>
     </w:p>
     <w:p>
       <w:pPr>
@@ -1792,7 +1891,15 @@
           <w:color w:val="000000" w:themeColor="text1"/>
           <w:lang w:val="nl-NL"/>
         </w:rPr>
-        <w:t>Meer dan 1 week de tijd voor een opdracht is dit 72 uur van te voren aangeven.</w:t>
+        <w:t xml:space="preserve">Meer dan 1 week de tijd voor een opdracht is dit 72 uur van te voren </w:t>
+      </w:r>
+      <w:proofErr w:type="gramStart"/>
+      <w:r>
+        <w:rPr>
+          <w:color w:val="000000" w:themeColor="text1"/>
+          <w:lang w:val="nl-NL"/>
+        </w:rPr>
+        <w:t>aangeven.</w:t>
       </w:r>
       <w:r>
         <w:rPr>
@@ -1801,6 +1908,7 @@
         </w:rPr>
         <w:t>*</w:t>
       </w:r>
+      <w:proofErr w:type="gramEnd"/>
     </w:p>
     <w:p>
       <w:pPr>
@@ -1819,7 +1927,23 @@
           <w:color w:val="000000" w:themeColor="text1"/>
           <w:lang w:val="nl-NL"/>
         </w:rPr>
-        <w:t>Bij grote opdrachten word gebruik gemaakt van kleinere teams/microteams, dit houd in dat er dan 2 tot 3 mensen zich bezighouden met 1 opdracht.</w:t>
+        <w:t xml:space="preserve">Bij grote opdrachten </w:t>
+      </w:r>
+      <w:proofErr w:type="gramStart"/>
+      <w:r>
+        <w:rPr>
+          <w:color w:val="000000" w:themeColor="text1"/>
+          <w:lang w:val="nl-NL"/>
+        </w:rPr>
+        <w:t>word</w:t>
+      </w:r>
+      <w:proofErr w:type="gramEnd"/>
+      <w:r>
+        <w:rPr>
+          <w:color w:val="000000" w:themeColor="text1"/>
+          <w:lang w:val="nl-NL"/>
+        </w:rPr>
+        <w:t xml:space="preserve"> gebruik gemaakt van kleinere teams/microteams, dit houd in dat er dan 2 tot 3 mensen zich bezighouden met 1 opdracht.</w:t>
       </w:r>
     </w:p>
     <w:p>
@@ -1891,7 +2015,23 @@
           <w:color w:val="000000" w:themeColor="text1"/>
           <w:lang w:val="nl-NL"/>
         </w:rPr>
-        <w:t>**  Stel je kunt de stand-up toch niet bijwonen op de campus is het verplicht om dan alsnog online hier bij te zijn.</w:t>
+        <w:t>*</w:t>
+      </w:r>
+      <w:proofErr w:type="gramStart"/>
+      <w:r>
+        <w:rPr>
+          <w:color w:val="000000" w:themeColor="text1"/>
+          <w:lang w:val="nl-NL"/>
+        </w:rPr>
+        <w:t>*  Stel</w:t>
+      </w:r>
+      <w:proofErr w:type="gramEnd"/>
+      <w:r>
+        <w:rPr>
+          <w:color w:val="000000" w:themeColor="text1"/>
+          <w:lang w:val="nl-NL"/>
+        </w:rPr>
+        <w:t xml:space="preserve"> je kunt de stand-up toch niet bijwonen op de campus is het verplicht om dan alsnog online hier bij te zijn.</w:t>
       </w:r>
     </w:p>
     <w:p>
@@ -1902,7 +2042,7 @@
           <w:lang w:val="nl-NL"/>
         </w:rPr>
       </w:pPr>
-      <w:bookmarkStart w:id="3" w:name="_Toc83730493"/>
+      <w:bookmarkStart w:id="3" w:name="_Toc83813422"/>
       <w:r>
         <w:rPr>
           <w:color w:val="000000" w:themeColor="text1"/>
@@ -1922,7 +2062,7 @@
           <w:lang w:val="nl-NL"/>
         </w:rPr>
       </w:pPr>
-      <w:bookmarkStart w:id="4" w:name="_Toc83730494"/>
+      <w:bookmarkStart w:id="4" w:name="_Toc83813423"/>
       <w:r>
         <w:rPr>
           <w:color w:val="000000" w:themeColor="text1"/>
@@ -1942,7 +2082,7 @@
           <w:lang w:val="nl-NL"/>
         </w:rPr>
       </w:pPr>
-      <w:bookmarkStart w:id="5" w:name="_Toc83730495"/>
+      <w:bookmarkStart w:id="5" w:name="_Toc83813424"/>
       <w:r>
         <w:rPr>
           <w:color w:val="000000" w:themeColor="text1"/>
@@ -1985,14 +2125,7 @@
           <w:color w:val="000000" w:themeColor="text1"/>
           <w:lang w:val="nl-NL"/>
         </w:rPr>
-        <w:t xml:space="preserve"> </w:t>
-      </w:r>
-      <w:r>
-        <w:rPr>
-          <w:color w:val="000000" w:themeColor="text1"/>
-          <w:lang w:val="nl-NL"/>
-        </w:rPr>
-        <w:t>Afspraken zoals opgesteld en getekend door betrokkenen partijen wordt nagekomen.</w:t>
+        <w:t xml:space="preserve"> Afspraken zoals opgesteld en getekend door betrokkenen partijen wordt nagekomen.</w:t>
       </w:r>
     </w:p>
     <w:p>
